--- a/iterazione0/requisiti.docx
+++ b/iterazione0/requisiti.docx
@@ -145,38 +145,47 @@
     </w:p>
     <w:p>
       <w:pPr>
-        <w:rPr>
-          <w:rFonts w:ascii="Times New Roman" w:hAnsi="Times New Roman" w:cs="Times New Roman"/>
-          <w:lang w:val="it-IT"/>
-        </w:rPr>
-      </w:pPr>
-      <w:r>
-        <w:rPr>
-          <w:rFonts w:ascii="Times New Roman" w:hAnsi="Times New Roman" w:cs="Times New Roman"/>
-          <w:lang w:val="it-IT"/>
-        </w:rPr>
-        <w:t>Il sistema software</w:t>
-      </w:r>
-      <w:r>
-        <w:rPr>
-          <w:rFonts w:ascii="Times New Roman" w:hAnsi="Times New Roman" w:cs="Times New Roman"/>
-          <w:lang w:val="it-IT"/>
-        </w:rPr>
-        <w:t>, pensato per il negozio di acconciature della madre di Rota M.,</w:t>
-      </w:r>
-      <w:r>
-        <w:rPr>
-          <w:rFonts w:ascii="Times New Roman" w:hAnsi="Times New Roman" w:cs="Times New Roman"/>
-          <w:lang w:val="it-IT"/>
-        </w:rPr>
-        <w:t xml:space="preserve"> </w:t>
-      </w:r>
-      <w:r>
-        <w:rPr>
-          <w:rFonts w:ascii="Times New Roman" w:hAnsi="Times New Roman" w:cs="Times New Roman"/>
-          <w:lang w:val="it-IT"/>
-        </w:rPr>
-        <w:t>dovrà:</w:t>
+        <w:pStyle w:val="Paragrafoelenco"/>
+        <w:ind w:left="0"/>
+        <w:rPr>
+          <w:rFonts w:ascii="Times New Roman" w:hAnsi="Times New Roman" w:cs="Times New Roman"/>
+          <w:lang w:val="it-IT"/>
+        </w:rPr>
+      </w:pPr>
+      <w:r>
+        <w:rPr>
+          <w:rFonts w:ascii="Times New Roman" w:hAnsi="Times New Roman" w:cs="Times New Roman"/>
+          <w:lang w:val="it-IT"/>
+        </w:rPr>
+        <w:t>Un</w:t>
+      </w:r>
+      <w:r>
+        <w:rPr>
+          <w:rFonts w:ascii="Times New Roman" w:hAnsi="Times New Roman" w:cs="Times New Roman"/>
+          <w:lang w:val="it-IT"/>
+        </w:rPr>
+        <w:t>’app Android</w:t>
+      </w:r>
+      <w:r>
+        <w:rPr>
+          <w:rFonts w:ascii="Times New Roman" w:hAnsi="Times New Roman" w:cs="Times New Roman"/>
+          <w:lang w:val="it-IT"/>
+        </w:rPr>
+        <w:t>, pensat</w:t>
+      </w:r>
+      <w:r>
+        <w:rPr>
+          <w:rFonts w:ascii="Times New Roman" w:hAnsi="Times New Roman" w:cs="Times New Roman"/>
+          <w:lang w:val="it-IT"/>
+        </w:rPr>
+        <w:t>a</w:t>
+      </w:r>
+      <w:r>
+        <w:rPr>
+          <w:rFonts w:ascii="Times New Roman" w:hAnsi="Times New Roman" w:cs="Times New Roman"/>
+          <w:lang w:val="it-IT"/>
+        </w:rPr>
+        <w:t xml:space="preserve"> per gestori di negozi di acconciature, dovrà:</w:t>
       </w:r>
     </w:p>
     <w:p>
@@ -184,7 +193,7 @@
         <w:pStyle w:val="Paragrafoelenco"/>
         <w:numPr>
           <w:ilvl w:val="0"/>
-          <w:numId w:val="12"/>
+          <w:numId w:val="14"/>
         </w:numPr>
         <w:rPr>
           <w:rFonts w:ascii="Times New Roman" w:hAnsi="Times New Roman" w:cs="Times New Roman"/>
@@ -196,56 +205,42 @@
           <w:rFonts w:ascii="Times New Roman" w:hAnsi="Times New Roman" w:cs="Times New Roman"/>
           <w:lang w:val="it-IT"/>
         </w:rPr>
-        <w:t>fornire un’interfaccia</w:t>
-      </w:r>
-      <w:r>
-        <w:rPr>
-          <w:rFonts w:ascii="Times New Roman" w:hAnsi="Times New Roman" w:cs="Times New Roman"/>
-          <w:lang w:val="it-IT"/>
-        </w:rPr>
-        <w:t xml:space="preserve"> simile a un calendario</w:t>
-      </w:r>
-      <w:r>
-        <w:rPr>
-          <w:rFonts w:ascii="Times New Roman" w:hAnsi="Times New Roman" w:cs="Times New Roman"/>
-          <w:lang w:val="it-IT"/>
-        </w:rPr>
-        <w:t>, consultabile anche da</w:t>
-      </w:r>
-      <w:r>
-        <w:rPr>
-          <w:rFonts w:ascii="Times New Roman" w:hAnsi="Times New Roman" w:cs="Times New Roman"/>
-          <w:lang w:val="it-IT"/>
-        </w:rPr>
-        <w:t xml:space="preserve"> dispositivo </w:t>
-      </w:r>
-      <w:r>
-        <w:rPr>
-          <w:rFonts w:ascii="Times New Roman" w:hAnsi="Times New Roman" w:cs="Times New Roman"/>
-          <w:lang w:val="it-IT"/>
-        </w:rPr>
-        <w:t>mobile,</w:t>
-      </w:r>
-      <w:r>
-        <w:rPr>
-          <w:rFonts w:ascii="Times New Roman" w:hAnsi="Times New Roman" w:cs="Times New Roman"/>
-          <w:lang w:val="it-IT"/>
-        </w:rPr>
-        <w:t xml:space="preserve"> con cui gestire gli appuntamenti </w:t>
-      </w:r>
-      <w:r>
-        <w:rPr>
-          <w:rFonts w:ascii="Times New Roman" w:hAnsi="Times New Roman" w:cs="Times New Roman"/>
-          <w:lang w:val="it-IT"/>
-        </w:rPr>
-        <w:t>con i/le</w:t>
-      </w:r>
-      <w:r>
-        <w:rPr>
-          <w:rFonts w:ascii="Times New Roman" w:hAnsi="Times New Roman" w:cs="Times New Roman"/>
-          <w:lang w:val="it-IT"/>
-        </w:rPr>
-        <w:t xml:space="preserve"> clienti;</w:t>
+        <w:t xml:space="preserve">fornire </w:t>
+      </w:r>
+      <w:r>
+        <w:rPr>
+          <w:rFonts w:ascii="Times New Roman" w:hAnsi="Times New Roman" w:cs="Times New Roman"/>
+          <w:lang w:val="it-IT"/>
+        </w:rPr>
+        <w:t>una sezione</w:t>
+      </w:r>
+      <w:r>
+        <w:rPr>
+          <w:rFonts w:ascii="Times New Roman" w:hAnsi="Times New Roman" w:cs="Times New Roman"/>
+          <w:lang w:val="it-IT"/>
+        </w:rPr>
+        <w:t xml:space="preserve"> </w:t>
+      </w:r>
+      <w:r>
+        <w:rPr>
+          <w:rFonts w:ascii="Times New Roman" w:hAnsi="Times New Roman" w:cs="Times New Roman"/>
+          <w:lang w:val="it-IT"/>
+        </w:rPr>
+        <w:t>i</w:t>
+      </w:r>
+      <w:r>
+        <w:rPr>
+          <w:rFonts w:ascii="Times New Roman" w:hAnsi="Times New Roman" w:cs="Times New Roman"/>
+          <w:lang w:val="it-IT"/>
+        </w:rPr>
+        <w:t>n cui gestire gli appuntamenti con i/le clienti</w:t>
+      </w:r>
+      <w:r>
+        <w:rPr>
+          <w:rFonts w:ascii="Times New Roman" w:hAnsi="Times New Roman" w:cs="Times New Roman"/>
+          <w:lang w:val="it-IT"/>
+        </w:rPr>
+        <w:t>;</w:t>
       </w:r>
     </w:p>
     <w:p>
@@ -253,7 +248,7 @@
         <w:pStyle w:val="Paragrafoelenco"/>
         <w:numPr>
           <w:ilvl w:val="1"/>
-          <w:numId w:val="12"/>
+          <w:numId w:val="14"/>
         </w:numPr>
         <w:rPr>
           <w:rFonts w:ascii="Times New Roman" w:hAnsi="Times New Roman" w:cs="Times New Roman"/>
@@ -265,7 +260,21 @@
           <w:rFonts w:ascii="Times New Roman" w:hAnsi="Times New Roman" w:cs="Times New Roman"/>
           <w:lang w:val="it-IT"/>
         </w:rPr>
-        <w:t>tramite l’interfaccia dovrà essere possibile creare/eliminare appuntamenti;</w:t>
+        <w:t>tramite l’app dovrà essere possibile creare/</w:t>
+      </w:r>
+      <w:r>
+        <w:rPr>
+          <w:rFonts w:ascii="Times New Roman" w:hAnsi="Times New Roman" w:cs="Times New Roman"/>
+          <w:lang w:val="it-IT"/>
+        </w:rPr>
+        <w:t>modificare/</w:t>
+      </w:r>
+      <w:r>
+        <w:rPr>
+          <w:rFonts w:ascii="Times New Roman" w:hAnsi="Times New Roman" w:cs="Times New Roman"/>
+          <w:lang w:val="it-IT"/>
+        </w:rPr>
+        <w:t>eliminare appuntamenti;</w:t>
       </w:r>
     </w:p>
     <w:p>
@@ -273,7 +282,7 @@
         <w:pStyle w:val="Paragrafoelenco"/>
         <w:numPr>
           <w:ilvl w:val="2"/>
-          <w:numId w:val="12"/>
+          <w:numId w:val="14"/>
         </w:numPr>
         <w:rPr>
           <w:rFonts w:ascii="Times New Roman" w:hAnsi="Times New Roman" w:cs="Times New Roman"/>
@@ -285,28 +294,14 @@
           <w:rFonts w:ascii="Times New Roman" w:hAnsi="Times New Roman" w:cs="Times New Roman"/>
           <w:lang w:val="it-IT"/>
         </w:rPr>
-        <w:t xml:space="preserve"> durante la creazione di un appuntamento, dovrà essere possibile specificare chi è il</w:t>
-      </w:r>
-      <w:r>
-        <w:rPr>
-          <w:rFonts w:ascii="Times New Roman" w:hAnsi="Times New Roman" w:cs="Times New Roman"/>
-          <w:lang w:val="it-IT"/>
-        </w:rPr>
-        <w:t>/la</w:t>
-      </w:r>
-      <w:r>
-        <w:rPr>
-          <w:rFonts w:ascii="Times New Roman" w:hAnsi="Times New Roman" w:cs="Times New Roman"/>
-          <w:lang w:val="it-IT"/>
-        </w:rPr>
-        <w:t xml:space="preserve"> cliente interessato</w:t>
-      </w:r>
-      <w:r>
-        <w:rPr>
-          <w:rFonts w:ascii="Times New Roman" w:hAnsi="Times New Roman" w:cs="Times New Roman"/>
-          <w:lang w:val="it-IT"/>
-        </w:rPr>
-        <w:t>;</w:t>
+        <w:t xml:space="preserve"> durante la creazione di un appuntamento, </w:t>
+      </w:r>
+      <w:r>
+        <w:rPr>
+          <w:rFonts w:ascii="Times New Roman" w:hAnsi="Times New Roman" w:cs="Times New Roman"/>
+          <w:lang w:val="it-IT"/>
+        </w:rPr>
+        <w:t>dovrà essere possibile specificare chi è il/la cliente interessato;</w:t>
       </w:r>
     </w:p>
     <w:p>
@@ -314,7 +309,7 @@
         <w:pStyle w:val="Paragrafoelenco"/>
         <w:numPr>
           <w:ilvl w:val="3"/>
-          <w:numId w:val="12"/>
+          <w:numId w:val="14"/>
         </w:numPr>
         <w:rPr>
           <w:rFonts w:ascii="Times New Roman" w:hAnsi="Times New Roman" w:cs="Times New Roman"/>
@@ -326,28 +321,28 @@
           <w:rFonts w:ascii="Times New Roman" w:hAnsi="Times New Roman" w:cs="Times New Roman"/>
           <w:lang w:val="it-IT"/>
         </w:rPr>
-        <w:t>durante la specifica del</w:t>
-      </w:r>
-      <w:r>
-        <w:rPr>
-          <w:rFonts w:ascii="Times New Roman" w:hAnsi="Times New Roman" w:cs="Times New Roman"/>
-          <w:lang w:val="it-IT"/>
-        </w:rPr>
-        <w:t>/della</w:t>
-      </w:r>
-      <w:r>
-        <w:rPr>
-          <w:rFonts w:ascii="Times New Roman" w:hAnsi="Times New Roman" w:cs="Times New Roman"/>
-          <w:lang w:val="it-IT"/>
-        </w:rPr>
-        <w:t xml:space="preserve"> cliente </w:t>
-      </w:r>
-      <w:r>
-        <w:rPr>
-          <w:rFonts w:ascii="Times New Roman" w:hAnsi="Times New Roman" w:cs="Times New Roman"/>
-          <w:lang w:val="it-IT"/>
-        </w:rPr>
-        <w:t>interessato/a dall’appuntamento, dovrà essere possibile inserire dati su nuovi/e clienti a sistema [punto 3.1];</w:t>
+        <w:t xml:space="preserve"> </w:t>
+      </w:r>
+      <w:r>
+        <w:rPr>
+          <w:rFonts w:ascii="Times New Roman" w:hAnsi="Times New Roman" w:cs="Times New Roman"/>
+          <w:lang w:val="it-IT"/>
+        </w:rPr>
+        <w:t xml:space="preserve">durante la specifica del/della cliente interessato/a dall’appuntamento, dovrà essere possibile inserire dati su nuovi/e clienti a sistema [punto </w:t>
+      </w:r>
+      <w:r>
+        <w:rPr>
+          <w:rFonts w:ascii="Times New Roman" w:hAnsi="Times New Roman" w:cs="Times New Roman"/>
+          <w:lang w:val="it-IT"/>
+        </w:rPr>
+        <w:t>2.1</w:t>
+      </w:r>
+      <w:r>
+        <w:rPr>
+          <w:rFonts w:ascii="Times New Roman" w:hAnsi="Times New Roman" w:cs="Times New Roman"/>
+          <w:lang w:val="it-IT"/>
+        </w:rPr>
+        <w:t>];</w:t>
       </w:r>
     </w:p>
     <w:p>
@@ -355,7 +350,7 @@
         <w:pStyle w:val="Paragrafoelenco"/>
         <w:numPr>
           <w:ilvl w:val="2"/>
-          <w:numId w:val="12"/>
+          <w:numId w:val="14"/>
         </w:numPr>
         <w:rPr>
           <w:rFonts w:ascii="Times New Roman" w:hAnsi="Times New Roman" w:cs="Times New Roman"/>
@@ -367,35 +362,14 @@
           <w:rFonts w:ascii="Times New Roman" w:hAnsi="Times New Roman" w:cs="Times New Roman"/>
           <w:lang w:val="it-IT"/>
         </w:rPr>
-        <w:t xml:space="preserve"> durante la creazione di un appuntamento, dovrà essere possibile specificare i servizi richiesti dal cliente e </w:t>
-      </w:r>
-      <w:r>
-        <w:rPr>
-          <w:rFonts w:ascii="Times New Roman" w:hAnsi="Times New Roman" w:cs="Times New Roman"/>
-          <w:lang w:val="it-IT"/>
-        </w:rPr>
-        <w:t xml:space="preserve">far decidere </w:t>
-      </w:r>
-      <w:r>
-        <w:rPr>
-          <w:rFonts w:ascii="Times New Roman" w:hAnsi="Times New Roman" w:cs="Times New Roman"/>
-          <w:lang w:val="it-IT"/>
-        </w:rPr>
-        <w:t xml:space="preserve">al software </w:t>
-      </w:r>
-      <w:r>
-        <w:rPr>
-          <w:rFonts w:ascii="Times New Roman" w:hAnsi="Times New Roman" w:cs="Times New Roman"/>
-          <w:lang w:val="it-IT"/>
-        </w:rPr>
-        <w:t>la</w:t>
-      </w:r>
-      <w:r>
-        <w:rPr>
-          <w:rFonts w:ascii="Times New Roman" w:hAnsi="Times New Roman" w:cs="Times New Roman"/>
-          <w:lang w:val="it-IT"/>
-        </w:rPr>
-        <w:t xml:space="preserve"> durata dell’appuntamento;</w:t>
+        <w:t xml:space="preserve"> </w:t>
+      </w:r>
+      <w:r>
+        <w:rPr>
+          <w:rFonts w:ascii="Times New Roman" w:hAnsi="Times New Roman" w:cs="Times New Roman"/>
+          <w:lang w:val="it-IT"/>
+        </w:rPr>
+        <w:t>durante la creazione di un appuntamento, dovrà essere possibile specificare i servizi richiesti dal cliente e far decidere al software la durata dell’appuntamento;</w:t>
       </w:r>
     </w:p>
     <w:p>
@@ -403,7 +377,7 @@
         <w:pStyle w:val="Paragrafoelenco"/>
         <w:numPr>
           <w:ilvl w:val="3"/>
-          <w:numId w:val="12"/>
+          <w:numId w:val="14"/>
         </w:numPr>
         <w:rPr>
           <w:rFonts w:ascii="Times New Roman" w:hAnsi="Times New Roman" w:cs="Times New Roman"/>
@@ -423,7 +397,7 @@
         <w:pStyle w:val="Paragrafoelenco"/>
         <w:numPr>
           <w:ilvl w:val="1"/>
-          <w:numId w:val="12"/>
+          <w:numId w:val="14"/>
         </w:numPr>
         <w:rPr>
           <w:rFonts w:ascii="Times New Roman" w:hAnsi="Times New Roman" w:cs="Times New Roman"/>
@@ -435,7 +409,42 @@
           <w:rFonts w:ascii="Times New Roman" w:hAnsi="Times New Roman" w:cs="Times New Roman"/>
           <w:lang w:val="it-IT"/>
         </w:rPr>
-        <w:t>tramite l’interfaccia dovrà essere possibile visionare gli appuntamenti creati;</w:t>
+        <w:t xml:space="preserve"> </w:t>
+      </w:r>
+      <w:r>
+        <w:rPr>
+          <w:rFonts w:ascii="Times New Roman" w:hAnsi="Times New Roman" w:cs="Times New Roman"/>
+          <w:lang w:val="it-IT"/>
+        </w:rPr>
+        <w:t>tramite l</w:t>
+      </w:r>
+      <w:r>
+        <w:rPr>
+          <w:rFonts w:ascii="Times New Roman" w:hAnsi="Times New Roman" w:cs="Times New Roman"/>
+          <w:lang w:val="it-IT"/>
+        </w:rPr>
+        <w:t>’app</w:t>
+      </w:r>
+      <w:r>
+        <w:rPr>
+          <w:rFonts w:ascii="Times New Roman" w:hAnsi="Times New Roman" w:cs="Times New Roman"/>
+          <w:lang w:val="it-IT"/>
+        </w:rPr>
+        <w:t xml:space="preserve"> dovrà essere possibile visionare gli appuntamenti creati</w:t>
+      </w:r>
+      <w:r>
+        <w:rPr>
+          <w:rFonts w:ascii="Times New Roman" w:hAnsi="Times New Roman" w:cs="Times New Roman"/>
+          <w:lang w:val="it-IT"/>
+        </w:rPr>
+        <w:t xml:space="preserve"> su un calendario</w:t>
+      </w:r>
+      <w:r>
+        <w:rPr>
+          <w:rFonts w:ascii="Times New Roman" w:hAnsi="Times New Roman" w:cs="Times New Roman"/>
+          <w:lang w:val="it-IT"/>
+        </w:rPr>
+        <w:t>;</w:t>
       </w:r>
     </w:p>
     <w:p>
@@ -443,7 +452,7 @@
         <w:pStyle w:val="Paragrafoelenco"/>
         <w:numPr>
           <w:ilvl w:val="1"/>
-          <w:numId w:val="12"/>
+          <w:numId w:val="14"/>
         </w:numPr>
         <w:rPr>
           <w:rFonts w:ascii="Times New Roman" w:hAnsi="Times New Roman" w:cs="Times New Roman"/>
@@ -455,63 +464,7 @@
           <w:rFonts w:ascii="Times New Roman" w:hAnsi="Times New Roman" w:cs="Times New Roman"/>
           <w:lang w:val="it-IT"/>
         </w:rPr>
-        <w:t xml:space="preserve">tramite l’interfaccia dovrà essere possibile visionare </w:t>
-      </w:r>
-      <w:r>
-        <w:rPr>
-          <w:rFonts w:ascii="Times New Roman" w:hAnsi="Times New Roman" w:cs="Times New Roman"/>
-          <w:lang w:val="it-IT"/>
-        </w:rPr>
-        <w:t>le entrate</w:t>
-      </w:r>
-      <w:r>
-        <w:rPr>
-          <w:rFonts w:ascii="Times New Roman" w:hAnsi="Times New Roman" w:cs="Times New Roman"/>
-          <w:lang w:val="it-IT"/>
-        </w:rPr>
-        <w:t xml:space="preserve"> stimat</w:t>
-      </w:r>
-      <w:r>
-        <w:rPr>
-          <w:rFonts w:ascii="Times New Roman" w:hAnsi="Times New Roman" w:cs="Times New Roman"/>
-          <w:lang w:val="it-IT"/>
-        </w:rPr>
-        <w:t>e</w:t>
-      </w:r>
-      <w:r>
-        <w:rPr>
-          <w:rFonts w:ascii="Times New Roman" w:hAnsi="Times New Roman" w:cs="Times New Roman"/>
-          <w:lang w:val="it-IT"/>
-        </w:rPr>
-        <w:t xml:space="preserve"> per uno specifico </w:t>
-      </w:r>
-      <w:r>
-        <w:rPr>
-          <w:rFonts w:ascii="Times New Roman" w:hAnsi="Times New Roman" w:cs="Times New Roman"/>
-          <w:lang w:val="it-IT"/>
-        </w:rPr>
-        <w:t>periodo</w:t>
-      </w:r>
-      <w:r>
-        <w:rPr>
-          <w:rFonts w:ascii="Times New Roman" w:hAnsi="Times New Roman" w:cs="Times New Roman"/>
-          <w:lang w:val="it-IT"/>
-        </w:rPr>
-        <w:t xml:space="preserve"> sulla base de</w:t>
-      </w:r>
-      <w:r>
-        <w:rPr>
-          <w:rFonts w:ascii="Times New Roman" w:hAnsi="Times New Roman" w:cs="Times New Roman"/>
-          <w:lang w:val="it-IT"/>
-        </w:rPr>
-        <w:t>i servizi associati agli</w:t>
-      </w:r>
-      <w:r>
-        <w:rPr>
-          <w:rFonts w:ascii="Times New Roman" w:hAnsi="Times New Roman" w:cs="Times New Roman"/>
-          <w:lang w:val="it-IT"/>
-        </w:rPr>
-        <w:t xml:space="preserve"> appuntamenti previsti durante esso [punto 1.1.2.1];</w:t>
+        <w:t xml:space="preserve">un servizio esterno all’app dovrà inviare automaticamente via SMS ai/alle clienti un reminder relativo al loro appuntamento 24h prima dello stesso; </w:t>
       </w:r>
     </w:p>
     <w:p>
@@ -519,7 +472,7 @@
         <w:pStyle w:val="Paragrafoelenco"/>
         <w:numPr>
           <w:ilvl w:val="0"/>
-          <w:numId w:val="12"/>
+          <w:numId w:val="14"/>
         </w:numPr>
         <w:rPr>
           <w:rFonts w:ascii="Times New Roman" w:hAnsi="Times New Roman" w:cs="Times New Roman"/>
@@ -531,14 +484,68 @@
           <w:rFonts w:ascii="Times New Roman" w:hAnsi="Times New Roman" w:cs="Times New Roman"/>
           <w:lang w:val="it-IT"/>
         </w:rPr>
-        <w:t>ricordare</w:t>
-      </w:r>
-      <w:r>
-        <w:rPr>
-          <w:rFonts w:ascii="Times New Roman" w:hAnsi="Times New Roman" w:cs="Times New Roman"/>
-          <w:lang w:val="it-IT"/>
-        </w:rPr>
-        <w:t xml:space="preserve"> automaticamente</w:t>
+        <w:t>fornire una sezione in cui gestire le anagrafiche dei/delle clienti;</w:t>
+      </w:r>
+    </w:p>
+    <w:p>
+      <w:pPr>
+        <w:pStyle w:val="Paragrafoelenco"/>
+        <w:numPr>
+          <w:ilvl w:val="1"/>
+          <w:numId w:val="14"/>
+        </w:numPr>
+        <w:rPr>
+          <w:rFonts w:ascii="Times New Roman" w:hAnsi="Times New Roman" w:cs="Times New Roman"/>
+          <w:lang w:val="it-IT"/>
+        </w:rPr>
+      </w:pPr>
+      <w:r>
+        <w:rPr>
+          <w:rFonts w:ascii="Times New Roman" w:hAnsi="Times New Roman" w:cs="Times New Roman"/>
+          <w:lang w:val="it-IT"/>
+        </w:rPr>
+        <w:t xml:space="preserve">tramite l’app </w:t>
+      </w:r>
+      <w:r>
+        <w:rPr>
+          <w:rFonts w:ascii="Times New Roman" w:hAnsi="Times New Roman" w:cs="Times New Roman"/>
+          <w:lang w:val="it-IT"/>
+        </w:rPr>
+        <w:t>dovrà essere possibile inserire</w:t>
+      </w:r>
+      <w:r>
+        <w:rPr>
+          <w:rFonts w:ascii="Times New Roman" w:hAnsi="Times New Roman" w:cs="Times New Roman"/>
+          <w:lang w:val="it-IT"/>
+        </w:rPr>
+        <w:t>/modificare/eliminare</w:t>
+      </w:r>
+      <w:r>
+        <w:rPr>
+          <w:rFonts w:ascii="Times New Roman" w:hAnsi="Times New Roman" w:cs="Times New Roman"/>
+          <w:lang w:val="it-IT"/>
+        </w:rPr>
+        <w:t xml:space="preserve"> dati sui/sulle clienti;</w:t>
+      </w:r>
+    </w:p>
+    <w:p>
+      <w:pPr>
+        <w:pStyle w:val="Paragrafoelenco"/>
+        <w:numPr>
+          <w:ilvl w:val="1"/>
+          <w:numId w:val="14"/>
+        </w:numPr>
+        <w:rPr>
+          <w:rFonts w:ascii="Times New Roman" w:hAnsi="Times New Roman" w:cs="Times New Roman"/>
+          <w:lang w:val="it-IT"/>
+        </w:rPr>
+      </w:pPr>
+      <w:r>
+        <w:rPr>
+          <w:rFonts w:ascii="Times New Roman" w:hAnsi="Times New Roman" w:cs="Times New Roman"/>
+          <w:lang w:val="it-IT"/>
+        </w:rPr>
+        <w:t>tramite l’interfaccia dovrà essere possibile consultare</w:t>
       </w:r>
       <w:r>
         <w:rPr>
@@ -552,49 +559,7 @@
           <w:rFonts w:ascii="Times New Roman" w:hAnsi="Times New Roman" w:cs="Times New Roman"/>
           <w:lang w:val="it-IT"/>
         </w:rPr>
-        <w:t xml:space="preserve">(appoggiandosi a un servizio di notifica esterno) </w:t>
-      </w:r>
-      <w:r>
-        <w:rPr>
-          <w:rFonts w:ascii="Times New Roman" w:hAnsi="Times New Roman" w:cs="Times New Roman"/>
-          <w:lang w:val="it-IT"/>
-        </w:rPr>
-        <w:t>ai</w:t>
-      </w:r>
-      <w:r>
-        <w:rPr>
-          <w:rFonts w:ascii="Times New Roman" w:hAnsi="Times New Roman" w:cs="Times New Roman"/>
-          <w:lang w:val="it-IT"/>
-        </w:rPr>
-        <w:t>/alle</w:t>
-      </w:r>
-      <w:r>
-        <w:rPr>
-          <w:rFonts w:ascii="Times New Roman" w:hAnsi="Times New Roman" w:cs="Times New Roman"/>
-          <w:lang w:val="it-IT"/>
-        </w:rPr>
-        <w:t xml:space="preserve"> clienti </w:t>
-      </w:r>
-      <w:r>
-        <w:rPr>
-          <w:rFonts w:ascii="Times New Roman" w:hAnsi="Times New Roman" w:cs="Times New Roman"/>
-          <w:lang w:val="it-IT"/>
-        </w:rPr>
-        <w:t>il loro</w:t>
-      </w:r>
-      <w:r>
-        <w:rPr>
-          <w:rFonts w:ascii="Times New Roman" w:hAnsi="Times New Roman" w:cs="Times New Roman"/>
-          <w:lang w:val="it-IT"/>
-        </w:rPr>
-        <w:t xml:space="preserve"> appuntamento 24h prima dello stesso</w:t>
-      </w:r>
-      <w:r>
-        <w:rPr>
-          <w:rFonts w:ascii="Times New Roman" w:hAnsi="Times New Roman" w:cs="Times New Roman"/>
-          <w:lang w:val="it-IT"/>
-        </w:rPr>
-        <w:t>;</w:t>
+        <w:t>i dati registrati sui/sulle clienti;</w:t>
       </w:r>
     </w:p>
     <w:p>
@@ -602,7 +567,7 @@
         <w:pStyle w:val="Paragrafoelenco"/>
         <w:numPr>
           <w:ilvl w:val="0"/>
-          <w:numId w:val="12"/>
+          <w:numId w:val="14"/>
         </w:numPr>
         <w:rPr>
           <w:rFonts w:ascii="Times New Roman" w:hAnsi="Times New Roman" w:cs="Times New Roman"/>
@@ -614,49 +579,7 @@
           <w:rFonts w:ascii="Times New Roman" w:hAnsi="Times New Roman" w:cs="Times New Roman"/>
           <w:lang w:val="it-IT"/>
         </w:rPr>
-        <w:t>fornire un’interfaccia</w:t>
-      </w:r>
-      <w:r>
-        <w:rPr>
-          <w:rFonts w:ascii="Times New Roman" w:hAnsi="Times New Roman" w:cs="Times New Roman"/>
-          <w:lang w:val="it-IT"/>
-        </w:rPr>
-        <w:t xml:space="preserve"> simile a un archivio</w:t>
-      </w:r>
-      <w:r>
-        <w:rPr>
-          <w:rFonts w:ascii="Times New Roman" w:hAnsi="Times New Roman" w:cs="Times New Roman"/>
-          <w:lang w:val="it-IT"/>
-        </w:rPr>
-        <w:t xml:space="preserve"> con cui gestire </w:t>
-      </w:r>
-      <w:r>
-        <w:rPr>
-          <w:rFonts w:ascii="Times New Roman" w:hAnsi="Times New Roman" w:cs="Times New Roman"/>
-          <w:lang w:val="it-IT"/>
-        </w:rPr>
-        <w:t>dati utili su</w:t>
-      </w:r>
-      <w:r>
-        <w:rPr>
-          <w:rFonts w:ascii="Times New Roman" w:hAnsi="Times New Roman" w:cs="Times New Roman"/>
-          <w:lang w:val="it-IT"/>
-        </w:rPr>
-        <w:t>i/</w:t>
-      </w:r>
-      <w:r>
-        <w:rPr>
-          <w:rFonts w:ascii="Times New Roman" w:hAnsi="Times New Roman" w:cs="Times New Roman"/>
-          <w:lang w:val="it-IT"/>
-        </w:rPr>
-        <w:t>su</w:t>
-      </w:r>
-      <w:r>
-        <w:rPr>
-          <w:rFonts w:ascii="Times New Roman" w:hAnsi="Times New Roman" w:cs="Times New Roman"/>
-          <w:lang w:val="it-IT"/>
-        </w:rPr>
-        <w:t>lle clienti;</w:t>
+        <w:t>fornire una sezione in cui gestire i buoni sconto emessi in occasione dei compleanni dei/delle clienti;</w:t>
       </w:r>
     </w:p>
     <w:p>
@@ -664,7 +587,7 @@
         <w:pStyle w:val="Paragrafoelenco"/>
         <w:numPr>
           <w:ilvl w:val="1"/>
-          <w:numId w:val="12"/>
+          <w:numId w:val="14"/>
         </w:numPr>
         <w:rPr>
           <w:rFonts w:ascii="Times New Roman" w:hAnsi="Times New Roman" w:cs="Times New Roman"/>
@@ -676,7 +599,7 @@
           <w:rFonts w:ascii="Times New Roman" w:hAnsi="Times New Roman" w:cs="Times New Roman"/>
           <w:lang w:val="it-IT"/>
         </w:rPr>
-        <w:t>tramite l’interfaccia dovrà essere possibile inserire dati sui/sulle clienti;</w:t>
+        <w:t>un servizio esterno all’app dovrà occuparsi di generare automaticamente buoni sconto in occasione dei compleanni dei/delle clienti;</w:t>
       </w:r>
     </w:p>
     <w:p>
@@ -684,7 +607,7 @@
         <w:pStyle w:val="Paragrafoelenco"/>
         <w:numPr>
           <w:ilvl w:val="1"/>
-          <w:numId w:val="12"/>
+          <w:numId w:val="14"/>
         </w:numPr>
         <w:rPr>
           <w:rFonts w:ascii="Times New Roman" w:hAnsi="Times New Roman" w:cs="Times New Roman"/>
@@ -696,200 +619,8 @@
           <w:rFonts w:ascii="Times New Roman" w:hAnsi="Times New Roman" w:cs="Times New Roman"/>
           <w:lang w:val="it-IT"/>
         </w:rPr>
-        <w:t>tramite l’interfaccia dovrà essere possibile consultare</w:t>
-      </w:r>
-      <w:r>
-        <w:rPr>
-          <w:rFonts w:ascii="Times New Roman" w:hAnsi="Times New Roman" w:cs="Times New Roman"/>
-          <w:lang w:val="it-IT"/>
-        </w:rPr>
-        <w:t>, in forma sintetica oppure approfondita,</w:t>
-      </w:r>
-      <w:r>
-        <w:rPr>
-          <w:rFonts w:ascii="Times New Roman" w:hAnsi="Times New Roman" w:cs="Times New Roman"/>
-          <w:lang w:val="it-IT"/>
-        </w:rPr>
-        <w:t xml:space="preserve"> i dati registrati sui</w:t>
-      </w:r>
-      <w:r>
-        <w:rPr>
-          <w:rFonts w:ascii="Times New Roman" w:hAnsi="Times New Roman" w:cs="Times New Roman"/>
-          <w:lang w:val="it-IT"/>
-        </w:rPr>
-        <w:t>/sulle</w:t>
-      </w:r>
-      <w:r>
-        <w:rPr>
-          <w:rFonts w:ascii="Times New Roman" w:hAnsi="Times New Roman" w:cs="Times New Roman"/>
-          <w:lang w:val="it-IT"/>
-        </w:rPr>
-        <w:t xml:space="preserve"> clienti;</w:t>
-      </w:r>
-    </w:p>
-    <w:p>
-      <w:pPr>
-        <w:pStyle w:val="Paragrafoelenco"/>
-        <w:numPr>
-          <w:ilvl w:val="0"/>
-          <w:numId w:val="12"/>
-        </w:numPr>
-        <w:rPr>
-          <w:rFonts w:ascii="Times New Roman" w:hAnsi="Times New Roman" w:cs="Times New Roman"/>
-          <w:lang w:val="it-IT"/>
-        </w:rPr>
-      </w:pPr>
-      <w:r>
-        <w:rPr>
-          <w:rFonts w:ascii="Times New Roman" w:hAnsi="Times New Roman" w:cs="Times New Roman"/>
-          <w:lang w:val="it-IT"/>
-        </w:rPr>
-        <w:t xml:space="preserve">generare </w:t>
-      </w:r>
-      <w:r>
-        <w:rPr>
-          <w:rFonts w:ascii="Times New Roman" w:hAnsi="Times New Roman" w:cs="Times New Roman"/>
-          <w:lang w:val="it-IT"/>
-        </w:rPr>
-        <w:t>buoni</w:t>
-      </w:r>
-      <w:r>
-        <w:rPr>
-          <w:rFonts w:ascii="Times New Roman" w:hAnsi="Times New Roman" w:cs="Times New Roman"/>
-          <w:lang w:val="it-IT"/>
-        </w:rPr>
-        <w:t xml:space="preserve"> sconto in occasione del compleanno dei/delle clienti</w:t>
-      </w:r>
-      <w:r>
-        <w:rPr>
-          <w:rFonts w:ascii="Times New Roman" w:hAnsi="Times New Roman" w:cs="Times New Roman"/>
-          <w:lang w:val="it-IT"/>
-        </w:rPr>
-        <w:t xml:space="preserve"> [punto 3]</w:t>
-      </w:r>
-      <w:r>
-        <w:rPr>
-          <w:rFonts w:ascii="Times New Roman" w:hAnsi="Times New Roman" w:cs="Times New Roman"/>
-          <w:lang w:val="it-IT"/>
-        </w:rPr>
-        <w:t>;</w:t>
-      </w:r>
-    </w:p>
-    <w:p>
-      <w:pPr>
-        <w:pStyle w:val="Paragrafoelenco"/>
-        <w:numPr>
-          <w:ilvl w:val="0"/>
-          <w:numId w:val="12"/>
-        </w:numPr>
-        <w:rPr>
-          <w:rFonts w:ascii="Times New Roman" w:hAnsi="Times New Roman" w:cs="Times New Roman"/>
-          <w:lang w:val="it-IT"/>
-        </w:rPr>
-      </w:pPr>
-      <w:r>
-        <w:rPr>
-          <w:rFonts w:ascii="Times New Roman" w:hAnsi="Times New Roman" w:cs="Times New Roman"/>
-          <w:lang w:val="it-IT"/>
-        </w:rPr>
-        <w:t xml:space="preserve">fornire un’interfaccia </w:t>
-      </w:r>
-      <w:r>
-        <w:rPr>
-          <w:rFonts w:ascii="Times New Roman" w:hAnsi="Times New Roman" w:cs="Times New Roman"/>
-          <w:lang w:val="it-IT"/>
-        </w:rPr>
-        <w:t xml:space="preserve">simile a una to-do list </w:t>
-      </w:r>
-      <w:r>
-        <w:rPr>
-          <w:rFonts w:ascii="Times New Roman" w:hAnsi="Times New Roman" w:cs="Times New Roman"/>
-          <w:lang w:val="it-IT"/>
-        </w:rPr>
-        <w:t>con cui gestire gli approvvigionamenti;</w:t>
-      </w:r>
-    </w:p>
-    <w:p>
-      <w:pPr>
-        <w:pStyle w:val="Paragrafoelenco"/>
-        <w:numPr>
-          <w:ilvl w:val="1"/>
-          <w:numId w:val="12"/>
-        </w:numPr>
-        <w:rPr>
-          <w:rFonts w:ascii="Times New Roman" w:hAnsi="Times New Roman" w:cs="Times New Roman"/>
-          <w:lang w:val="it-IT"/>
-        </w:rPr>
-      </w:pPr>
-      <w:r>
-        <w:rPr>
-          <w:rFonts w:ascii="Times New Roman" w:hAnsi="Times New Roman" w:cs="Times New Roman"/>
-          <w:lang w:val="it-IT"/>
-        </w:rPr>
-        <w:t>tramite l’interfaccia dovrà essere possibile segnalare la necessità di un approvvigionamento;</w:t>
-      </w:r>
-    </w:p>
-    <w:p>
-      <w:pPr>
-        <w:pStyle w:val="Paragrafoelenco"/>
-        <w:numPr>
-          <w:ilvl w:val="1"/>
-          <w:numId w:val="12"/>
-        </w:numPr>
-        <w:rPr>
-          <w:rFonts w:ascii="Times New Roman" w:hAnsi="Times New Roman" w:cs="Times New Roman"/>
-          <w:lang w:val="it-IT"/>
-        </w:rPr>
-      </w:pPr>
-      <w:r>
-        <w:rPr>
-          <w:rFonts w:ascii="Times New Roman" w:hAnsi="Times New Roman" w:cs="Times New Roman"/>
-          <w:lang w:val="it-IT"/>
-        </w:rPr>
-        <w:t>tramite l’interfaccia dovrà essere possibile aggiornare lo stato di un approvvigionamento (esempio: da richiedere / richiesto / pervenuto);</w:t>
-      </w:r>
-    </w:p>
-    <w:p>
-      <w:pPr>
-        <w:pStyle w:val="Paragrafoelenco"/>
-        <w:numPr>
-          <w:ilvl w:val="1"/>
-          <w:numId w:val="12"/>
-        </w:numPr>
-        <w:rPr>
-          <w:rFonts w:ascii="Times New Roman" w:hAnsi="Times New Roman" w:cs="Times New Roman"/>
-          <w:lang w:val="it-IT"/>
-        </w:rPr>
-      </w:pPr>
-      <w:r>
-        <w:rPr>
-          <w:rFonts w:ascii="Times New Roman" w:hAnsi="Times New Roman" w:cs="Times New Roman"/>
-          <w:lang w:val="it-IT"/>
-        </w:rPr>
-        <w:t xml:space="preserve">tramite l’interfaccia dovrà essere possibile visionare approvvigionamenti segnalati </w:t>
-      </w:r>
-      <w:r>
-        <w:rPr>
-          <w:rFonts w:ascii="Times New Roman" w:hAnsi="Times New Roman" w:cs="Times New Roman"/>
-          <w:lang w:val="it-IT"/>
-        </w:rPr>
-        <w:t xml:space="preserve">in precedenza </w:t>
-      </w:r>
-      <w:r>
-        <w:rPr>
-          <w:rFonts w:ascii="Times New Roman" w:hAnsi="Times New Roman" w:cs="Times New Roman"/>
-          <w:lang w:val="it-IT"/>
-        </w:rPr>
-        <w:t>come necessari e verificare il loro stato;</w:t>
-      </w:r>
-    </w:p>
-    <w:p>
-      <w:pPr>
-        <w:rPr>
-          <w:rFonts w:ascii="Times New Roman" w:hAnsi="Times New Roman" w:cs="Times New Roman"/>
-          <w:lang w:val="it-IT"/>
-        </w:rPr>
-      </w:pPr>
+        <w:t>tramite l’app dovrà essere possibile visionare i buoni sconto in circolazione;</w:t>
+      </w:r>
     </w:p>
     <w:p>
       <w:pPr>
@@ -1251,6 +982,92 @@
     </w:lvl>
   </w:abstractNum>
   <w:abstractNum w:abstractNumId="3" w15:restartNumberingAfterBreak="0">
+    <w:nsid w:val="30987D0F"/>
+    <w:multiLevelType w:val="multilevel"/>
+    <w:tmpl w:val="0809001F"/>
+    <w:lvl w:ilvl="0">
+      <w:start w:val="1"/>
+      <w:numFmt w:val="decimal"/>
+      <w:lvlText w:val="%1."/>
+      <w:lvlJc w:val="left"/>
+      <w:pPr>
+        <w:ind w:left="360" w:hanging="360"/>
+      </w:pPr>
+    </w:lvl>
+    <w:lvl w:ilvl="1">
+      <w:start w:val="1"/>
+      <w:numFmt w:val="decimal"/>
+      <w:lvlText w:val="%1.%2."/>
+      <w:lvlJc w:val="left"/>
+      <w:pPr>
+        <w:ind w:left="792" w:hanging="432"/>
+      </w:pPr>
+    </w:lvl>
+    <w:lvl w:ilvl="2">
+      <w:start w:val="1"/>
+      <w:numFmt w:val="decimal"/>
+      <w:lvlText w:val="%1.%2.%3."/>
+      <w:lvlJc w:val="left"/>
+      <w:pPr>
+        <w:ind w:left="1224" w:hanging="504"/>
+      </w:pPr>
+    </w:lvl>
+    <w:lvl w:ilvl="3">
+      <w:start w:val="1"/>
+      <w:numFmt w:val="decimal"/>
+      <w:lvlText w:val="%1.%2.%3.%4."/>
+      <w:lvlJc w:val="left"/>
+      <w:pPr>
+        <w:ind w:left="1728" w:hanging="648"/>
+      </w:pPr>
+    </w:lvl>
+    <w:lvl w:ilvl="4">
+      <w:start w:val="1"/>
+      <w:numFmt w:val="decimal"/>
+      <w:lvlText w:val="%1.%2.%3.%4.%5."/>
+      <w:lvlJc w:val="left"/>
+      <w:pPr>
+        <w:ind w:left="2232" w:hanging="792"/>
+      </w:pPr>
+    </w:lvl>
+    <w:lvl w:ilvl="5">
+      <w:start w:val="1"/>
+      <w:numFmt w:val="decimal"/>
+      <w:lvlText w:val="%1.%2.%3.%4.%5.%6."/>
+      <w:lvlJc w:val="left"/>
+      <w:pPr>
+        <w:ind w:left="2736" w:hanging="936"/>
+      </w:pPr>
+    </w:lvl>
+    <w:lvl w:ilvl="6">
+      <w:start w:val="1"/>
+      <w:numFmt w:val="decimal"/>
+      <w:lvlText w:val="%1.%2.%3.%4.%5.%6.%7."/>
+      <w:lvlJc w:val="left"/>
+      <w:pPr>
+        <w:ind w:left="3240" w:hanging="1080"/>
+      </w:pPr>
+    </w:lvl>
+    <w:lvl w:ilvl="7">
+      <w:start w:val="1"/>
+      <w:numFmt w:val="decimal"/>
+      <w:lvlText w:val="%1.%2.%3.%4.%5.%6.%7.%8."/>
+      <w:lvlJc w:val="left"/>
+      <w:pPr>
+        <w:ind w:left="3744" w:hanging="1224"/>
+      </w:pPr>
+    </w:lvl>
+    <w:lvl w:ilvl="8">
+      <w:start w:val="1"/>
+      <w:numFmt w:val="decimal"/>
+      <w:lvlText w:val="%1.%2.%3.%4.%5.%6.%7.%8.%9."/>
+      <w:lvlJc w:val="left"/>
+      <w:pPr>
+        <w:ind w:left="4320" w:hanging="1440"/>
+      </w:pPr>
+    </w:lvl>
+  </w:abstractNum>
+  <w:abstractNum w:abstractNumId="4" w15:restartNumberingAfterBreak="0">
     <w:nsid w:val="345A14D5"/>
     <w:multiLevelType w:val="multilevel"/>
     <w:tmpl w:val="0809001F"/>
@@ -1336,7 +1153,7 @@
       </w:pPr>
     </w:lvl>
   </w:abstractNum>
-  <w:abstractNum w:abstractNumId="4" w15:restartNumberingAfterBreak="0">
+  <w:abstractNum w:abstractNumId="5" w15:restartNumberingAfterBreak="0">
     <w:nsid w:val="35D4450F"/>
     <w:multiLevelType w:val="hybridMultilevel"/>
     <w:tmpl w:val="0074BD68"/>
@@ -1449,7 +1266,7 @@
       </w:rPr>
     </w:lvl>
   </w:abstractNum>
-  <w:abstractNum w:abstractNumId="5" w15:restartNumberingAfterBreak="0">
+  <w:abstractNum w:abstractNumId="6" w15:restartNumberingAfterBreak="0">
     <w:nsid w:val="46FF6FAA"/>
     <w:multiLevelType w:val="multilevel"/>
     <w:tmpl w:val="0809001F"/>
@@ -1535,7 +1352,7 @@
       </w:pPr>
     </w:lvl>
   </w:abstractNum>
-  <w:abstractNum w:abstractNumId="6" w15:restartNumberingAfterBreak="0">
+  <w:abstractNum w:abstractNumId="7" w15:restartNumberingAfterBreak="0">
     <w:nsid w:val="49086C21"/>
     <w:multiLevelType w:val="multilevel"/>
     <w:tmpl w:val="0809001F"/>
@@ -1621,7 +1438,7 @@
       </w:pPr>
     </w:lvl>
   </w:abstractNum>
-  <w:abstractNum w:abstractNumId="7" w15:restartNumberingAfterBreak="0">
+  <w:abstractNum w:abstractNumId="8" w15:restartNumberingAfterBreak="0">
     <w:nsid w:val="4B054A81"/>
     <w:multiLevelType w:val="hybridMultilevel"/>
     <w:tmpl w:val="B4EAE17C"/>
@@ -1707,7 +1524,7 @@
       </w:pPr>
     </w:lvl>
   </w:abstractNum>
-  <w:abstractNum w:abstractNumId="8" w15:restartNumberingAfterBreak="0">
+  <w:abstractNum w:abstractNumId="9" w15:restartNumberingAfterBreak="0">
     <w:nsid w:val="59E4513F"/>
     <w:multiLevelType w:val="hybridMultilevel"/>
     <w:tmpl w:val="577CC03A"/>
@@ -1793,7 +1610,7 @@
       </w:pPr>
     </w:lvl>
   </w:abstractNum>
-  <w:abstractNum w:abstractNumId="9" w15:restartNumberingAfterBreak="0">
+  <w:abstractNum w:abstractNumId="10" w15:restartNumberingAfterBreak="0">
     <w:nsid w:val="61985FCB"/>
     <w:multiLevelType w:val="hybridMultilevel"/>
     <w:tmpl w:val="595EC20C"/>
@@ -1879,7 +1696,7 @@
       </w:pPr>
     </w:lvl>
   </w:abstractNum>
-  <w:abstractNum w:abstractNumId="10" w15:restartNumberingAfterBreak="0">
+  <w:abstractNum w:abstractNumId="11" w15:restartNumberingAfterBreak="0">
     <w:nsid w:val="667A12E6"/>
     <w:multiLevelType w:val="multilevel"/>
     <w:tmpl w:val="0809001F"/>
@@ -1965,7 +1782,179 @@
       </w:pPr>
     </w:lvl>
   </w:abstractNum>
-  <w:abstractNum w:abstractNumId="11" w15:restartNumberingAfterBreak="0">
+  <w:abstractNum w:abstractNumId="12" w15:restartNumberingAfterBreak="0">
+    <w:nsid w:val="6D4F35C1"/>
+    <w:multiLevelType w:val="multilevel"/>
+    <w:tmpl w:val="0809001F"/>
+    <w:lvl w:ilvl="0">
+      <w:start w:val="1"/>
+      <w:numFmt w:val="decimal"/>
+      <w:lvlText w:val="%1."/>
+      <w:lvlJc w:val="left"/>
+      <w:pPr>
+        <w:ind w:left="360" w:hanging="360"/>
+      </w:pPr>
+    </w:lvl>
+    <w:lvl w:ilvl="1">
+      <w:start w:val="1"/>
+      <w:numFmt w:val="decimal"/>
+      <w:lvlText w:val="%1.%2."/>
+      <w:lvlJc w:val="left"/>
+      <w:pPr>
+        <w:ind w:left="792" w:hanging="432"/>
+      </w:pPr>
+    </w:lvl>
+    <w:lvl w:ilvl="2">
+      <w:start w:val="1"/>
+      <w:numFmt w:val="decimal"/>
+      <w:lvlText w:val="%1.%2.%3."/>
+      <w:lvlJc w:val="left"/>
+      <w:pPr>
+        <w:ind w:left="1224" w:hanging="504"/>
+      </w:pPr>
+    </w:lvl>
+    <w:lvl w:ilvl="3">
+      <w:start w:val="1"/>
+      <w:numFmt w:val="decimal"/>
+      <w:lvlText w:val="%1.%2.%3.%4."/>
+      <w:lvlJc w:val="left"/>
+      <w:pPr>
+        <w:ind w:left="1728" w:hanging="648"/>
+      </w:pPr>
+    </w:lvl>
+    <w:lvl w:ilvl="4">
+      <w:start w:val="1"/>
+      <w:numFmt w:val="decimal"/>
+      <w:lvlText w:val="%1.%2.%3.%4.%5."/>
+      <w:lvlJc w:val="left"/>
+      <w:pPr>
+        <w:ind w:left="2232" w:hanging="792"/>
+      </w:pPr>
+    </w:lvl>
+    <w:lvl w:ilvl="5">
+      <w:start w:val="1"/>
+      <w:numFmt w:val="decimal"/>
+      <w:lvlText w:val="%1.%2.%3.%4.%5.%6."/>
+      <w:lvlJc w:val="left"/>
+      <w:pPr>
+        <w:ind w:left="2736" w:hanging="936"/>
+      </w:pPr>
+    </w:lvl>
+    <w:lvl w:ilvl="6">
+      <w:start w:val="1"/>
+      <w:numFmt w:val="decimal"/>
+      <w:lvlText w:val="%1.%2.%3.%4.%5.%6.%7."/>
+      <w:lvlJc w:val="left"/>
+      <w:pPr>
+        <w:ind w:left="3240" w:hanging="1080"/>
+      </w:pPr>
+    </w:lvl>
+    <w:lvl w:ilvl="7">
+      <w:start w:val="1"/>
+      <w:numFmt w:val="decimal"/>
+      <w:lvlText w:val="%1.%2.%3.%4.%5.%6.%7.%8."/>
+      <w:lvlJc w:val="left"/>
+      <w:pPr>
+        <w:ind w:left="3744" w:hanging="1224"/>
+      </w:pPr>
+    </w:lvl>
+    <w:lvl w:ilvl="8">
+      <w:start w:val="1"/>
+      <w:numFmt w:val="decimal"/>
+      <w:lvlText w:val="%1.%2.%3.%4.%5.%6.%7.%8.%9."/>
+      <w:lvlJc w:val="left"/>
+      <w:pPr>
+        <w:ind w:left="4320" w:hanging="1440"/>
+      </w:pPr>
+    </w:lvl>
+  </w:abstractNum>
+  <w:abstractNum w:abstractNumId="13" w15:restartNumberingAfterBreak="0">
+    <w:nsid w:val="720C0B24"/>
+    <w:multiLevelType w:val="hybridMultilevel"/>
+    <w:tmpl w:val="518CE176"/>
+    <w:lvl w:ilvl="0" w:tplc="0809000F">
+      <w:start w:val="1"/>
+      <w:numFmt w:val="decimal"/>
+      <w:lvlText w:val="%1."/>
+      <w:lvlJc w:val="left"/>
+      <w:pPr>
+        <w:ind w:left="720" w:hanging="360"/>
+      </w:pPr>
+    </w:lvl>
+    <w:lvl w:ilvl="1" w:tplc="08090019">
+      <w:start w:val="1"/>
+      <w:numFmt w:val="lowerLetter"/>
+      <w:lvlText w:val="%2."/>
+      <w:lvlJc w:val="left"/>
+      <w:pPr>
+        <w:ind w:left="1440" w:hanging="360"/>
+      </w:pPr>
+    </w:lvl>
+    <w:lvl w:ilvl="2" w:tplc="0809001B" w:tentative="1">
+      <w:start w:val="1"/>
+      <w:numFmt w:val="lowerRoman"/>
+      <w:lvlText w:val="%3."/>
+      <w:lvlJc w:val="right"/>
+      <w:pPr>
+        <w:ind w:left="2160" w:hanging="180"/>
+      </w:pPr>
+    </w:lvl>
+    <w:lvl w:ilvl="3" w:tplc="0809000F" w:tentative="1">
+      <w:start w:val="1"/>
+      <w:numFmt w:val="decimal"/>
+      <w:lvlText w:val="%4."/>
+      <w:lvlJc w:val="left"/>
+      <w:pPr>
+        <w:ind w:left="2880" w:hanging="360"/>
+      </w:pPr>
+    </w:lvl>
+    <w:lvl w:ilvl="4" w:tplc="08090019" w:tentative="1">
+      <w:start w:val="1"/>
+      <w:numFmt w:val="lowerLetter"/>
+      <w:lvlText w:val="%5."/>
+      <w:lvlJc w:val="left"/>
+      <w:pPr>
+        <w:ind w:left="3600" w:hanging="360"/>
+      </w:pPr>
+    </w:lvl>
+    <w:lvl w:ilvl="5" w:tplc="0809001B" w:tentative="1">
+      <w:start w:val="1"/>
+      <w:numFmt w:val="lowerRoman"/>
+      <w:lvlText w:val="%6."/>
+      <w:lvlJc w:val="right"/>
+      <w:pPr>
+        <w:ind w:left="4320" w:hanging="180"/>
+      </w:pPr>
+    </w:lvl>
+    <w:lvl w:ilvl="6" w:tplc="0809000F" w:tentative="1">
+      <w:start w:val="1"/>
+      <w:numFmt w:val="decimal"/>
+      <w:lvlText w:val="%7."/>
+      <w:lvlJc w:val="left"/>
+      <w:pPr>
+        <w:ind w:left="5040" w:hanging="360"/>
+      </w:pPr>
+    </w:lvl>
+    <w:lvl w:ilvl="7" w:tplc="08090019" w:tentative="1">
+      <w:start w:val="1"/>
+      <w:numFmt w:val="lowerLetter"/>
+      <w:lvlText w:val="%8."/>
+      <w:lvlJc w:val="left"/>
+      <w:pPr>
+        <w:ind w:left="5760" w:hanging="360"/>
+      </w:pPr>
+    </w:lvl>
+    <w:lvl w:ilvl="8" w:tplc="0809001B" w:tentative="1">
+      <w:start w:val="1"/>
+      <w:numFmt w:val="lowerRoman"/>
+      <w:lvlText w:val="%9."/>
+      <w:lvlJc w:val="right"/>
+      <w:pPr>
+        <w:ind w:left="6480" w:hanging="180"/>
+      </w:pPr>
+    </w:lvl>
+  </w:abstractNum>
+  <w:abstractNum w:abstractNumId="14" w15:restartNumberingAfterBreak="0">
     <w:nsid w:val="74884994"/>
     <w:multiLevelType w:val="hybridMultilevel"/>
     <w:tmpl w:val="0DC0E44E"/>
@@ -2052,16 +2041,16 @@
     </w:lvl>
   </w:abstractNum>
   <w:num w:numId="1">
-    <w:abstractNumId w:val="4"/>
+    <w:abstractNumId w:val="5"/>
   </w:num>
   <w:num w:numId="2">
     <w:abstractNumId w:val="1"/>
   </w:num>
   <w:num w:numId="3">
-    <w:abstractNumId w:val="8"/>
+    <w:abstractNumId w:val="9"/>
   </w:num>
   <w:num w:numId="4">
-    <w:abstractNumId w:val="11"/>
+    <w:abstractNumId w:val="14"/>
   </w:num>
   <w:num w:numId="5">
     <w:abstractNumId w:val="2"/>
@@ -2070,22 +2059,31 @@
     <w:abstractNumId w:val="0"/>
   </w:num>
   <w:num w:numId="7">
-    <w:abstractNumId w:val="9"/>
+    <w:abstractNumId w:val="10"/>
   </w:num>
   <w:num w:numId="8">
+    <w:abstractNumId w:val="8"/>
+  </w:num>
+  <w:num w:numId="9">
+    <w:abstractNumId w:val="11"/>
+  </w:num>
+  <w:num w:numId="10">
+    <w:abstractNumId w:val="4"/>
+  </w:num>
+  <w:num w:numId="11">
+    <w:abstractNumId w:val="6"/>
+  </w:num>
+  <w:num w:numId="12">
     <w:abstractNumId w:val="7"/>
   </w:num>
-  <w:num w:numId="9">
-    <w:abstractNumId w:val="10"/>
+  <w:num w:numId="13">
+    <w:abstractNumId w:val="13"/>
   </w:num>
-  <w:num w:numId="10">
+  <w:num w:numId="14">
     <w:abstractNumId w:val="3"/>
   </w:num>
-  <w:num w:numId="11">
-    <w:abstractNumId w:val="5"/>
-  </w:num>
-  <w:num w:numId="12">
-    <w:abstractNumId w:val="6"/>
+  <w:num w:numId="15">
+    <w:abstractNumId w:val="12"/>
   </w:num>
 </w:numbering>
 </file>

--- a/iterazione0/requisiti.docx
+++ b/iterazione0/requisiti.docx
@@ -294,14 +294,7 @@
           <w:rFonts w:ascii="Times New Roman" w:hAnsi="Times New Roman" w:cs="Times New Roman"/>
           <w:lang w:val="it-IT"/>
         </w:rPr>
-        <w:t xml:space="preserve"> durante la creazione di un appuntamento, </w:t>
-      </w:r>
-      <w:r>
-        <w:rPr>
-          <w:rFonts w:ascii="Times New Roman" w:hAnsi="Times New Roman" w:cs="Times New Roman"/>
-          <w:lang w:val="it-IT"/>
-        </w:rPr>
-        <w:t>dovrà essere possibile specificare chi è il/la cliente interessato;</w:t>
+        <w:t xml:space="preserve"> durante la creazione di un appuntamento, dovrà essere possibile specificare chi è il/la cliente interessato;</w:t>
       </w:r>
     </w:p>
     <w:p>
@@ -321,14 +314,7 @@
           <w:rFonts w:ascii="Times New Roman" w:hAnsi="Times New Roman" w:cs="Times New Roman"/>
           <w:lang w:val="it-IT"/>
         </w:rPr>
-        <w:t xml:space="preserve"> </w:t>
-      </w:r>
-      <w:r>
-        <w:rPr>
-          <w:rFonts w:ascii="Times New Roman" w:hAnsi="Times New Roman" w:cs="Times New Roman"/>
-          <w:lang w:val="it-IT"/>
-        </w:rPr>
-        <w:t xml:space="preserve">durante la specifica del/della cliente interessato/a dall’appuntamento, dovrà essere possibile inserire dati su nuovi/e clienti a sistema [punto </w:t>
+        <w:t xml:space="preserve"> durante la specifica del/della cliente interessato/a dall’appuntamento, dovrà essere possibile inserire dati su nuovi/e clienti a sistema [punto </w:t>
       </w:r>
       <w:r>
         <w:rPr>
@@ -362,14 +348,7 @@
           <w:rFonts w:ascii="Times New Roman" w:hAnsi="Times New Roman" w:cs="Times New Roman"/>
           <w:lang w:val="it-IT"/>
         </w:rPr>
-        <w:t xml:space="preserve"> </w:t>
-      </w:r>
-      <w:r>
-        <w:rPr>
-          <w:rFonts w:ascii="Times New Roman" w:hAnsi="Times New Roman" w:cs="Times New Roman"/>
-          <w:lang w:val="it-IT"/>
-        </w:rPr>
-        <w:t>durante la creazione di un appuntamento, dovrà essere possibile specificare i servizi richiesti dal cliente e far decidere al software la durata dell’appuntamento;</w:t>
+        <w:t xml:space="preserve"> durante la creazione di un appuntamento, dovrà essere possibile specificare i servizi richiesti dal cliente e far decidere al software la durata dell’appuntamento;</w:t>
       </w:r>
     </w:p>
     <w:p>
@@ -409,14 +388,7 @@
           <w:rFonts w:ascii="Times New Roman" w:hAnsi="Times New Roman" w:cs="Times New Roman"/>
           <w:lang w:val="it-IT"/>
         </w:rPr>
-        <w:t xml:space="preserve"> </w:t>
-      </w:r>
-      <w:r>
-        <w:rPr>
-          <w:rFonts w:ascii="Times New Roman" w:hAnsi="Times New Roman" w:cs="Times New Roman"/>
-          <w:lang w:val="it-IT"/>
-        </w:rPr>
-        <w:t>tramite l</w:t>
+        <w:t xml:space="preserve"> tramite l</w:t>
       </w:r>
       <w:r>
         <w:rPr>
@@ -504,28 +476,7 @@
           <w:rFonts w:ascii="Times New Roman" w:hAnsi="Times New Roman" w:cs="Times New Roman"/>
           <w:lang w:val="it-IT"/>
         </w:rPr>
-        <w:t xml:space="preserve">tramite l’app </w:t>
-      </w:r>
-      <w:r>
-        <w:rPr>
-          <w:rFonts w:ascii="Times New Roman" w:hAnsi="Times New Roman" w:cs="Times New Roman"/>
-          <w:lang w:val="it-IT"/>
-        </w:rPr>
-        <w:t>dovrà essere possibile inserire</w:t>
-      </w:r>
-      <w:r>
-        <w:rPr>
-          <w:rFonts w:ascii="Times New Roman" w:hAnsi="Times New Roman" w:cs="Times New Roman"/>
-          <w:lang w:val="it-IT"/>
-        </w:rPr>
-        <w:t>/modificare/eliminare</w:t>
-      </w:r>
-      <w:r>
-        <w:rPr>
-          <w:rFonts w:ascii="Times New Roman" w:hAnsi="Times New Roman" w:cs="Times New Roman"/>
-          <w:lang w:val="it-IT"/>
-        </w:rPr>
-        <w:t xml:space="preserve"> dati sui/sulle clienti;</w:t>
+        <w:t>tramite l’app dovrà essere possibile inserire/modificare/eliminare dati sui/sulle clienti;</w:t>
       </w:r>
     </w:p>
     <w:p>
@@ -545,21 +496,7 @@
           <w:rFonts w:ascii="Times New Roman" w:hAnsi="Times New Roman" w:cs="Times New Roman"/>
           <w:lang w:val="it-IT"/>
         </w:rPr>
-        <w:t>tramite l’interfaccia dovrà essere possibile consultare</w:t>
-      </w:r>
-      <w:r>
-        <w:rPr>
-          <w:rFonts w:ascii="Times New Roman" w:hAnsi="Times New Roman" w:cs="Times New Roman"/>
-          <w:lang w:val="it-IT"/>
-        </w:rPr>
-        <w:t xml:space="preserve"> </w:t>
-      </w:r>
-      <w:r>
-        <w:rPr>
-          <w:rFonts w:ascii="Times New Roman" w:hAnsi="Times New Roman" w:cs="Times New Roman"/>
-          <w:lang w:val="it-IT"/>
-        </w:rPr>
-        <w:t>i dati registrati sui/sulle clienti;</w:t>
+        <w:t>tramite l’interfaccia dovrà essere possibile consultare i dati registrati sui/sulle clienti;</w:t>
       </w:r>
     </w:p>
     <w:p>
@@ -619,7 +556,35 @@
           <w:rFonts w:ascii="Times New Roman" w:hAnsi="Times New Roman" w:cs="Times New Roman"/>
           <w:lang w:val="it-IT"/>
         </w:rPr>
-        <w:t>tramite l’app dovrà essere possibile visionare i buoni sconto in circolazione;</w:t>
+        <w:t xml:space="preserve">un servizio esterno all’app dovrà occuparsi di </w:t>
+      </w:r>
+      <w:r>
+        <w:rPr>
+          <w:rFonts w:ascii="Times New Roman" w:hAnsi="Times New Roman" w:cs="Times New Roman"/>
+          <w:lang w:val="it-IT"/>
+        </w:rPr>
+        <w:t>eliminare</w:t>
+      </w:r>
+      <w:r>
+        <w:rPr>
+          <w:rFonts w:ascii="Times New Roman" w:hAnsi="Times New Roman" w:cs="Times New Roman"/>
+          <w:lang w:val="it-IT"/>
+        </w:rPr>
+        <w:t xml:space="preserve"> automaticamente buoni sconto </w:t>
+      </w:r>
+      <w:r>
+        <w:rPr>
+          <w:rFonts w:ascii="Times New Roman" w:hAnsi="Times New Roman" w:cs="Times New Roman"/>
+          <w:lang w:val="it-IT"/>
+        </w:rPr>
+        <w:t>quando la loro data di scadenza risulta superata</w:t>
+      </w:r>
+      <w:r>
+        <w:rPr>
+          <w:rFonts w:ascii="Times New Roman" w:hAnsi="Times New Roman" w:cs="Times New Roman"/>
+          <w:lang w:val="it-IT"/>
+        </w:rPr>
+        <w:t>;</w:t>
       </w:r>
     </w:p>
     <w:p>

--- a/iterazione0/requisiti.docx
+++ b/iterazione0/requisiti.docx
@@ -145,47 +145,22 @@
     </w:p>
     <w:p>
       <w:pPr>
-        <w:pStyle w:val="Paragrafoelenco"/>
-        <w:ind w:left="0"/>
-        <w:rPr>
-          <w:rFonts w:ascii="Times New Roman" w:hAnsi="Times New Roman" w:cs="Times New Roman"/>
-          <w:lang w:val="it-IT"/>
-        </w:rPr>
-      </w:pPr>
-      <w:r>
-        <w:rPr>
-          <w:rFonts w:ascii="Times New Roman" w:hAnsi="Times New Roman" w:cs="Times New Roman"/>
-          <w:lang w:val="it-IT"/>
-        </w:rPr>
-        <w:t>Un</w:t>
-      </w:r>
-      <w:r>
-        <w:rPr>
-          <w:rFonts w:ascii="Times New Roman" w:hAnsi="Times New Roman" w:cs="Times New Roman"/>
-          <w:lang w:val="it-IT"/>
-        </w:rPr>
-        <w:t>’app Android</w:t>
-      </w:r>
-      <w:r>
-        <w:rPr>
-          <w:rFonts w:ascii="Times New Roman" w:hAnsi="Times New Roman" w:cs="Times New Roman"/>
-          <w:lang w:val="it-IT"/>
-        </w:rPr>
-        <w:t>, pensat</w:t>
-      </w:r>
-      <w:r>
-        <w:rPr>
-          <w:rFonts w:ascii="Times New Roman" w:hAnsi="Times New Roman" w:cs="Times New Roman"/>
-          <w:lang w:val="it-IT"/>
-        </w:rPr>
-        <w:t>a</w:t>
-      </w:r>
-      <w:r>
-        <w:rPr>
-          <w:rFonts w:ascii="Times New Roman" w:hAnsi="Times New Roman" w:cs="Times New Roman"/>
-          <w:lang w:val="it-IT"/>
-        </w:rPr>
-        <w:t xml:space="preserve"> per gestori di negozi di acconciature, dovrà:</w:t>
+        <w:spacing w:line="240" w:lineRule="auto"/>
+        <w:rPr>
+          <w:rFonts w:ascii="Times New Roman" w:hAnsi="Times New Roman" w:cs="Times New Roman"/>
+          <w:b/>
+          <w:bCs/>
+          <w:sz w:val="32"/>
+          <w:szCs w:val="32"/>
+          <w:lang w:val="it-IT"/>
+        </w:rPr>
+      </w:pPr>
+      <w:r>
+        <w:rPr>
+          <w:rFonts w:ascii="Times New Roman" w:hAnsi="Times New Roman" w:cs="Times New Roman"/>
+          <w:lang w:val="it-IT"/>
+        </w:rPr>
+        <w:t>Un sistema pensato per gestori di attività per la cura della persona dovrà:</w:t>
       </w:r>
     </w:p>
     <w:p>
@@ -195,53 +170,21 @@
           <w:ilvl w:val="0"/>
           <w:numId w:val="14"/>
         </w:numPr>
-        <w:rPr>
-          <w:rFonts w:ascii="Times New Roman" w:hAnsi="Times New Roman" w:cs="Times New Roman"/>
-          <w:lang w:val="it-IT"/>
-        </w:rPr>
-      </w:pPr>
-      <w:r>
-        <w:rPr>
-          <w:rFonts w:ascii="Times New Roman" w:hAnsi="Times New Roman" w:cs="Times New Roman"/>
-          <w:lang w:val="it-IT"/>
-        </w:rPr>
-        <w:t xml:space="preserve">fornire </w:t>
-      </w:r>
-      <w:r>
-        <w:rPr>
-          <w:rFonts w:ascii="Times New Roman" w:hAnsi="Times New Roman" w:cs="Times New Roman"/>
-          <w:lang w:val="it-IT"/>
-        </w:rPr>
-        <w:t>una sezione</w:t>
-      </w:r>
-      <w:r>
-        <w:rPr>
-          <w:rFonts w:ascii="Times New Roman" w:hAnsi="Times New Roman" w:cs="Times New Roman"/>
-          <w:lang w:val="it-IT"/>
-        </w:rPr>
-        <w:t xml:space="preserve"> </w:t>
-      </w:r>
-      <w:r>
-        <w:rPr>
-          <w:rFonts w:ascii="Times New Roman" w:hAnsi="Times New Roman" w:cs="Times New Roman"/>
-          <w:lang w:val="it-IT"/>
-        </w:rPr>
-        <w:t>i</w:t>
-      </w:r>
-      <w:r>
-        <w:rPr>
-          <w:rFonts w:ascii="Times New Roman" w:hAnsi="Times New Roman" w:cs="Times New Roman"/>
-          <w:lang w:val="it-IT"/>
-        </w:rPr>
-        <w:t>n cui gestire gli appuntamenti con i/le clienti</w:t>
-      </w:r>
-      <w:r>
-        <w:rPr>
-          <w:rFonts w:ascii="Times New Roman" w:hAnsi="Times New Roman" w:cs="Times New Roman"/>
-          <w:lang w:val="it-IT"/>
-        </w:rPr>
-        <w:t>;</w:t>
-      </w:r>
+        <w:spacing w:line="240" w:lineRule="auto"/>
+        <w:rPr>
+          <w:rFonts w:ascii="Times New Roman" w:hAnsi="Times New Roman" w:cs="Times New Roman"/>
+          <w:lang w:val="it-IT"/>
+        </w:rPr>
+      </w:pPr>
+      <w:bookmarkStart w:id="0" w:name="_Hlk95901942"/>
+      <w:r>
+        <w:rPr>
+          <w:rFonts w:ascii="Times New Roman" w:hAnsi="Times New Roman" w:cs="Times New Roman"/>
+          <w:lang w:val="it-IT"/>
+        </w:rPr>
+        <w:t>gestire gli appuntamenti con i/le clienti;</w:t>
+      </w:r>
+      <w:bookmarkEnd w:id="0"/>
     </w:p>
     <w:p>
       <w:pPr>
@@ -250,33 +193,31 @@
           <w:ilvl w:val="1"/>
           <w:numId w:val="14"/>
         </w:numPr>
-        <w:rPr>
-          <w:rFonts w:ascii="Times New Roman" w:hAnsi="Times New Roman" w:cs="Times New Roman"/>
-          <w:lang w:val="it-IT"/>
-        </w:rPr>
-      </w:pPr>
-      <w:r>
-        <w:rPr>
-          <w:rFonts w:ascii="Times New Roman" w:hAnsi="Times New Roman" w:cs="Times New Roman"/>
-          <w:lang w:val="it-IT"/>
-        </w:rPr>
-        <w:t>tramite l’app dovrà essere possibile creare/</w:t>
-      </w:r>
-      <w:r>
-        <w:rPr>
-          <w:rFonts w:ascii="Times New Roman" w:hAnsi="Times New Roman" w:cs="Times New Roman"/>
-          <w:lang w:val="it-IT"/>
-        </w:rPr>
-        <w:t>modificare/</w:t>
-      </w:r>
-      <w:r>
-        <w:rPr>
-          <w:rFonts w:ascii="Times New Roman" w:hAnsi="Times New Roman" w:cs="Times New Roman"/>
-          <w:lang w:val="it-IT"/>
-        </w:rPr>
-        <w:t>eliminare appuntamenti;</w:t>
-      </w:r>
+        <w:spacing w:line="240" w:lineRule="auto"/>
+        <w:rPr>
+          <w:rFonts w:ascii="Times New Roman" w:hAnsi="Times New Roman" w:cs="Times New Roman"/>
+          <w:lang w:val="it-IT"/>
+        </w:rPr>
+      </w:pPr>
+      <w:bookmarkStart w:id="1" w:name="_Hlk95901970"/>
+      <w:r>
+        <w:rPr>
+          <w:rFonts w:ascii="Times New Roman" w:hAnsi="Times New Roman" w:cs="Times New Roman"/>
+          <w:lang w:val="it-IT"/>
+        </w:rPr>
+        <w:t xml:space="preserve">dovrà essere possibile </w:t>
+      </w:r>
+      <w:bookmarkStart w:id="2" w:name="_Hlk95901993"/>
+      <w:r>
+        <w:rPr>
+          <w:rFonts w:ascii="Times New Roman" w:hAnsi="Times New Roman" w:cs="Times New Roman"/>
+          <w:lang w:val="it-IT"/>
+        </w:rPr>
+        <w:t>creare/modificare/eliminare appuntamenti;</w:t>
+      </w:r>
+      <w:bookmarkEnd w:id="2"/>
     </w:p>
+    <w:bookmarkEnd w:id="1"/>
     <w:p>
       <w:pPr>
         <w:pStyle w:val="Paragrafoelenco"/>
@@ -284,17 +225,18 @@
           <w:ilvl w:val="2"/>
           <w:numId w:val="14"/>
         </w:numPr>
-        <w:rPr>
-          <w:rFonts w:ascii="Times New Roman" w:hAnsi="Times New Roman" w:cs="Times New Roman"/>
-          <w:lang w:val="it-IT"/>
-        </w:rPr>
-      </w:pPr>
-      <w:r>
-        <w:rPr>
-          <w:rFonts w:ascii="Times New Roman" w:hAnsi="Times New Roman" w:cs="Times New Roman"/>
-          <w:lang w:val="it-IT"/>
-        </w:rPr>
-        <w:t xml:space="preserve"> durante la creazione di un appuntamento, dovrà essere possibile specificare chi è il/la cliente interessato;</w:t>
+        <w:spacing w:line="240" w:lineRule="auto"/>
+        <w:rPr>
+          <w:rFonts w:ascii="Times New Roman" w:hAnsi="Times New Roman" w:cs="Times New Roman"/>
+          <w:lang w:val="it-IT"/>
+        </w:rPr>
+      </w:pPr>
+      <w:r>
+        <w:rPr>
+          <w:rFonts w:ascii="Times New Roman" w:hAnsi="Times New Roman" w:cs="Times New Roman"/>
+          <w:lang w:val="it-IT"/>
+        </w:rPr>
+        <w:t>durante la creazione/modifica di un appuntamento, dovrà essere possibile specificare chi è il/la cliente interessato;</w:t>
       </w:r>
     </w:p>
     <w:p>
@@ -304,31 +246,18 @@
           <w:ilvl w:val="3"/>
           <w:numId w:val="14"/>
         </w:numPr>
-        <w:rPr>
-          <w:rFonts w:ascii="Times New Roman" w:hAnsi="Times New Roman" w:cs="Times New Roman"/>
-          <w:lang w:val="it-IT"/>
-        </w:rPr>
-      </w:pPr>
-      <w:r>
-        <w:rPr>
-          <w:rFonts w:ascii="Times New Roman" w:hAnsi="Times New Roman" w:cs="Times New Roman"/>
-          <w:lang w:val="it-IT"/>
-        </w:rPr>
-        <w:t xml:space="preserve"> durante la specifica del/della cliente interessato/a dall’appuntamento, dovrà essere possibile inserire dati su nuovi/e clienti a sistema [punto </w:t>
-      </w:r>
-      <w:r>
-        <w:rPr>
-          <w:rFonts w:ascii="Times New Roman" w:hAnsi="Times New Roman" w:cs="Times New Roman"/>
-          <w:lang w:val="it-IT"/>
-        </w:rPr>
-        <w:t>2.1</w:t>
-      </w:r>
-      <w:r>
-        <w:rPr>
-          <w:rFonts w:ascii="Times New Roman" w:hAnsi="Times New Roman" w:cs="Times New Roman"/>
-          <w:lang w:val="it-IT"/>
-        </w:rPr>
-        <w:t>];</w:t>
+        <w:spacing w:line="240" w:lineRule="auto"/>
+        <w:rPr>
+          <w:rFonts w:ascii="Times New Roman" w:hAnsi="Times New Roman" w:cs="Times New Roman"/>
+          <w:lang w:val="it-IT"/>
+        </w:rPr>
+      </w:pPr>
+      <w:r>
+        <w:rPr>
+          <w:rFonts w:ascii="Times New Roman" w:hAnsi="Times New Roman" w:cs="Times New Roman"/>
+          <w:lang w:val="it-IT"/>
+        </w:rPr>
+        <w:t>durante la specifica del/della cliente interessato/a dall’appuntamento, dovrà essere possibile inserire dati su nuovi/e clienti a sistema [punto 2.1];</w:t>
       </w:r>
     </w:p>
     <w:p>
@@ -338,17 +267,18 @@
           <w:ilvl w:val="2"/>
           <w:numId w:val="14"/>
         </w:numPr>
-        <w:rPr>
-          <w:rFonts w:ascii="Times New Roman" w:hAnsi="Times New Roman" w:cs="Times New Roman"/>
-          <w:lang w:val="it-IT"/>
-        </w:rPr>
-      </w:pPr>
-      <w:r>
-        <w:rPr>
-          <w:rFonts w:ascii="Times New Roman" w:hAnsi="Times New Roman" w:cs="Times New Roman"/>
-          <w:lang w:val="it-IT"/>
-        </w:rPr>
-        <w:t xml:space="preserve"> durante la creazione di un appuntamento, dovrà essere possibile specificare i servizi richiesti dal cliente e far decidere al software la durata dell’appuntamento;</w:t>
+        <w:spacing w:line="240" w:lineRule="auto"/>
+        <w:rPr>
+          <w:rFonts w:ascii="Times New Roman" w:hAnsi="Times New Roman" w:cs="Times New Roman"/>
+          <w:lang w:val="it-IT"/>
+        </w:rPr>
+      </w:pPr>
+      <w:r>
+        <w:rPr>
+          <w:rFonts w:ascii="Times New Roman" w:hAnsi="Times New Roman" w:cs="Times New Roman"/>
+          <w:lang w:val="it-IT"/>
+        </w:rPr>
+        <w:t>durante la creazione/modifica di un appuntamento, dovrà essere possibile specificare i servizi richiesti dal cliente e far decidere al sistema la durata dell’appuntamento;</w:t>
       </w:r>
     </w:p>
     <w:p>
@@ -358,6 +288,7 @@
           <w:ilvl w:val="3"/>
           <w:numId w:val="14"/>
         </w:numPr>
+        <w:spacing w:line="240" w:lineRule="auto"/>
         <w:rPr>
           <w:rFonts w:ascii="Times New Roman" w:hAnsi="Times New Roman" w:cs="Times New Roman"/>
           <w:lang w:val="it-IT"/>
@@ -378,45 +309,18 @@
           <w:ilvl w:val="1"/>
           <w:numId w:val="14"/>
         </w:numPr>
-        <w:rPr>
-          <w:rFonts w:ascii="Times New Roman" w:hAnsi="Times New Roman" w:cs="Times New Roman"/>
-          <w:lang w:val="it-IT"/>
-        </w:rPr>
-      </w:pPr>
-      <w:r>
-        <w:rPr>
-          <w:rFonts w:ascii="Times New Roman" w:hAnsi="Times New Roman" w:cs="Times New Roman"/>
-          <w:lang w:val="it-IT"/>
-        </w:rPr>
-        <w:t xml:space="preserve"> tramite l</w:t>
-      </w:r>
-      <w:r>
-        <w:rPr>
-          <w:rFonts w:ascii="Times New Roman" w:hAnsi="Times New Roman" w:cs="Times New Roman"/>
-          <w:lang w:val="it-IT"/>
-        </w:rPr>
-        <w:t>’app</w:t>
-      </w:r>
-      <w:r>
-        <w:rPr>
-          <w:rFonts w:ascii="Times New Roman" w:hAnsi="Times New Roman" w:cs="Times New Roman"/>
-          <w:lang w:val="it-IT"/>
-        </w:rPr>
-        <w:t xml:space="preserve"> dovrà essere possibile visionare gli appuntamenti creati</w:t>
-      </w:r>
-      <w:r>
-        <w:rPr>
-          <w:rFonts w:ascii="Times New Roman" w:hAnsi="Times New Roman" w:cs="Times New Roman"/>
-          <w:lang w:val="it-IT"/>
-        </w:rPr>
-        <w:t xml:space="preserve"> su un calendario</w:t>
-      </w:r>
-      <w:r>
-        <w:rPr>
-          <w:rFonts w:ascii="Times New Roman" w:hAnsi="Times New Roman" w:cs="Times New Roman"/>
-          <w:lang w:val="it-IT"/>
-        </w:rPr>
-        <w:t>;</w:t>
+        <w:spacing w:line="240" w:lineRule="auto"/>
+        <w:rPr>
+          <w:rFonts w:ascii="Times New Roman" w:hAnsi="Times New Roman" w:cs="Times New Roman"/>
+          <w:lang w:val="it-IT"/>
+        </w:rPr>
+      </w:pPr>
+      <w:r>
+        <w:rPr>
+          <w:rFonts w:ascii="Times New Roman" w:hAnsi="Times New Roman" w:cs="Times New Roman"/>
+          <w:lang w:val="it-IT"/>
+        </w:rPr>
+        <w:t>dovrà essere possibile visionare gli appuntamenti creati su un calendario;</w:t>
       </w:r>
     </w:p>
     <w:p>
@@ -426,17 +330,18 @@
           <w:ilvl w:val="1"/>
           <w:numId w:val="14"/>
         </w:numPr>
-        <w:rPr>
-          <w:rFonts w:ascii="Times New Roman" w:hAnsi="Times New Roman" w:cs="Times New Roman"/>
-          <w:lang w:val="it-IT"/>
-        </w:rPr>
-      </w:pPr>
-      <w:r>
-        <w:rPr>
-          <w:rFonts w:ascii="Times New Roman" w:hAnsi="Times New Roman" w:cs="Times New Roman"/>
-          <w:lang w:val="it-IT"/>
-        </w:rPr>
-        <w:t xml:space="preserve">un servizio esterno all’app dovrà inviare automaticamente via SMS ai/alle clienti un reminder relativo al loro appuntamento 24h prima dello stesso; </w:t>
+        <w:spacing w:line="240" w:lineRule="auto"/>
+        <w:rPr>
+          <w:rFonts w:ascii="Times New Roman" w:hAnsi="Times New Roman" w:cs="Times New Roman"/>
+          <w:lang w:val="it-IT"/>
+        </w:rPr>
+      </w:pPr>
+      <w:r>
+        <w:rPr>
+          <w:rFonts w:ascii="Times New Roman" w:hAnsi="Times New Roman" w:cs="Times New Roman"/>
+          <w:lang w:val="it-IT"/>
+        </w:rPr>
+        <w:t xml:space="preserve">il sistema dovrà inviare automaticamente via SMS ai/alle clienti un reminder relativo al loro appuntamento 24h prima dello stesso; </w:t>
       </w:r>
     </w:p>
     <w:p>
@@ -446,18 +351,21 @@
           <w:ilvl w:val="0"/>
           <w:numId w:val="14"/>
         </w:numPr>
-        <w:rPr>
-          <w:rFonts w:ascii="Times New Roman" w:hAnsi="Times New Roman" w:cs="Times New Roman"/>
-          <w:lang w:val="it-IT"/>
-        </w:rPr>
-      </w:pPr>
-      <w:r>
-        <w:rPr>
-          <w:rFonts w:ascii="Times New Roman" w:hAnsi="Times New Roman" w:cs="Times New Roman"/>
-          <w:lang w:val="it-IT"/>
-        </w:rPr>
-        <w:t>fornire una sezione in cui gestire le anagrafiche dei/delle clienti;</w:t>
-      </w:r>
+        <w:spacing w:line="240" w:lineRule="auto"/>
+        <w:rPr>
+          <w:rFonts w:ascii="Times New Roman" w:hAnsi="Times New Roman" w:cs="Times New Roman"/>
+          <w:lang w:val="it-IT"/>
+        </w:rPr>
+      </w:pPr>
+      <w:bookmarkStart w:id="3" w:name="_Hlk95902119"/>
+      <w:r>
+        <w:rPr>
+          <w:rFonts w:ascii="Times New Roman" w:hAnsi="Times New Roman" w:cs="Times New Roman"/>
+          <w:lang w:val="it-IT"/>
+        </w:rPr>
+        <w:t>gestire le anagrafiche dei/delle clienti;</w:t>
+      </w:r>
+      <w:bookmarkEnd w:id="3"/>
     </w:p>
     <w:p>
       <w:pPr>
@@ -466,18 +374,28 @@
           <w:ilvl w:val="1"/>
           <w:numId w:val="14"/>
         </w:numPr>
-        <w:rPr>
-          <w:rFonts w:ascii="Times New Roman" w:hAnsi="Times New Roman" w:cs="Times New Roman"/>
-          <w:lang w:val="it-IT"/>
-        </w:rPr>
-      </w:pPr>
-      <w:r>
-        <w:rPr>
-          <w:rFonts w:ascii="Times New Roman" w:hAnsi="Times New Roman" w:cs="Times New Roman"/>
-          <w:lang w:val="it-IT"/>
-        </w:rPr>
-        <w:t>tramite l’app dovrà essere possibile inserire/modificare/eliminare dati sui/sulle clienti;</w:t>
-      </w:r>
+        <w:spacing w:line="240" w:lineRule="auto"/>
+        <w:rPr>
+          <w:rFonts w:ascii="Times New Roman" w:hAnsi="Times New Roman" w:cs="Times New Roman"/>
+          <w:lang w:val="it-IT"/>
+        </w:rPr>
+      </w:pPr>
+      <w:r>
+        <w:rPr>
+          <w:rFonts w:ascii="Times New Roman" w:hAnsi="Times New Roman" w:cs="Times New Roman"/>
+          <w:lang w:val="it-IT"/>
+        </w:rPr>
+        <w:t xml:space="preserve">dovrà essere possibile </w:t>
+      </w:r>
+      <w:bookmarkStart w:id="4" w:name="_Hlk95902163"/>
+      <w:r>
+        <w:rPr>
+          <w:rFonts w:ascii="Times New Roman" w:hAnsi="Times New Roman" w:cs="Times New Roman"/>
+          <w:lang w:val="it-IT"/>
+        </w:rPr>
+        <w:t>inserire/modificare/eliminare dati sui/sulle clienti;</w:t>
+      </w:r>
+      <w:bookmarkEnd w:id="4"/>
     </w:p>
     <w:p>
       <w:pPr>
@@ -486,18 +404,28 @@
           <w:ilvl w:val="1"/>
           <w:numId w:val="14"/>
         </w:numPr>
-        <w:rPr>
-          <w:rFonts w:ascii="Times New Roman" w:hAnsi="Times New Roman" w:cs="Times New Roman"/>
-          <w:lang w:val="it-IT"/>
-        </w:rPr>
-      </w:pPr>
-      <w:r>
-        <w:rPr>
-          <w:rFonts w:ascii="Times New Roman" w:hAnsi="Times New Roman" w:cs="Times New Roman"/>
-          <w:lang w:val="it-IT"/>
-        </w:rPr>
-        <w:t>tramite l’interfaccia dovrà essere possibile consultare i dati registrati sui/sulle clienti;</w:t>
-      </w:r>
+        <w:spacing w:line="240" w:lineRule="auto"/>
+        <w:rPr>
+          <w:rFonts w:ascii="Times New Roman" w:hAnsi="Times New Roman" w:cs="Times New Roman"/>
+          <w:lang w:val="it-IT"/>
+        </w:rPr>
+      </w:pPr>
+      <w:r>
+        <w:rPr>
+          <w:rFonts w:ascii="Times New Roman" w:hAnsi="Times New Roman" w:cs="Times New Roman"/>
+          <w:lang w:val="it-IT"/>
+        </w:rPr>
+        <w:t xml:space="preserve">dovrà essere possibile </w:t>
+      </w:r>
+      <w:bookmarkStart w:id="5" w:name="_Hlk95902179"/>
+      <w:r>
+        <w:rPr>
+          <w:rFonts w:ascii="Times New Roman" w:hAnsi="Times New Roman" w:cs="Times New Roman"/>
+          <w:lang w:val="it-IT"/>
+        </w:rPr>
+        <w:t>consultare i dati registrati sui/sulle clienti;</w:t>
+      </w:r>
+      <w:bookmarkEnd w:id="5"/>
     </w:p>
     <w:p>
       <w:pPr>
@@ -506,18 +434,21 @@
           <w:ilvl w:val="0"/>
           <w:numId w:val="14"/>
         </w:numPr>
-        <w:rPr>
-          <w:rFonts w:ascii="Times New Roman" w:hAnsi="Times New Roman" w:cs="Times New Roman"/>
-          <w:lang w:val="it-IT"/>
-        </w:rPr>
-      </w:pPr>
-      <w:r>
-        <w:rPr>
-          <w:rFonts w:ascii="Times New Roman" w:hAnsi="Times New Roman" w:cs="Times New Roman"/>
-          <w:lang w:val="it-IT"/>
-        </w:rPr>
-        <w:t>fornire una sezione in cui gestire i buoni sconto emessi in occasione dei compleanni dei/delle clienti;</w:t>
-      </w:r>
+        <w:spacing w:line="240" w:lineRule="auto"/>
+        <w:rPr>
+          <w:rFonts w:ascii="Times New Roman" w:hAnsi="Times New Roman" w:cs="Times New Roman"/>
+          <w:lang w:val="it-IT"/>
+        </w:rPr>
+      </w:pPr>
+      <w:bookmarkStart w:id="6" w:name="_Hlk95902203"/>
+      <w:r>
+        <w:rPr>
+          <w:rFonts w:ascii="Times New Roman" w:hAnsi="Times New Roman" w:cs="Times New Roman"/>
+          <w:lang w:val="it-IT"/>
+        </w:rPr>
+        <w:t>gestire i buoni sconto emessi in occasione dei compleanni dei/delle clienti;</w:t>
+      </w:r>
+      <w:bookmarkEnd w:id="6"/>
     </w:p>
     <w:p>
       <w:pPr>
@@ -526,18 +457,42 @@
           <w:ilvl w:val="1"/>
           <w:numId w:val="14"/>
         </w:numPr>
-        <w:rPr>
-          <w:rFonts w:ascii="Times New Roman" w:hAnsi="Times New Roman" w:cs="Times New Roman"/>
-          <w:lang w:val="it-IT"/>
-        </w:rPr>
-      </w:pPr>
-      <w:r>
-        <w:rPr>
-          <w:rFonts w:ascii="Times New Roman" w:hAnsi="Times New Roman" w:cs="Times New Roman"/>
-          <w:lang w:val="it-IT"/>
-        </w:rPr>
-        <w:t>un servizio esterno all’app dovrà occuparsi di generare automaticamente buoni sconto in occasione dei compleanni dei/delle clienti;</w:t>
-      </w:r>
+        <w:spacing w:line="240" w:lineRule="auto"/>
+        <w:rPr>
+          <w:rFonts w:ascii="Times New Roman" w:hAnsi="Times New Roman" w:cs="Times New Roman"/>
+          <w:lang w:val="it-IT"/>
+        </w:rPr>
+      </w:pPr>
+      <w:r>
+        <w:rPr>
+          <w:rFonts w:ascii="Times New Roman" w:hAnsi="Times New Roman" w:cs="Times New Roman"/>
+          <w:lang w:val="it-IT"/>
+        </w:rPr>
+        <w:t xml:space="preserve">il sistema dovrà </w:t>
+      </w:r>
+      <w:bookmarkStart w:id="7" w:name="_Hlk95902238"/>
+      <w:r>
+        <w:rPr>
+          <w:rFonts w:ascii="Times New Roman" w:hAnsi="Times New Roman" w:cs="Times New Roman"/>
+          <w:lang w:val="it-IT"/>
+        </w:rPr>
+        <w:t>occuparsi di generare automaticamente buoni sconto in occasione dei compleanni dei/delle clienti</w:t>
+      </w:r>
+      <w:r>
+        <w:rPr>
+          <w:rFonts w:ascii="Times New Roman" w:hAnsi="Times New Roman" w:cs="Times New Roman"/>
+          <w:lang w:val="it-IT"/>
+        </w:rPr>
+        <w:t xml:space="preserve"> e di inviarli via SMS agli stessi al momento della generazione</w:t>
+      </w:r>
+      <w:r>
+        <w:rPr>
+          <w:rFonts w:ascii="Times New Roman" w:hAnsi="Times New Roman" w:cs="Times New Roman"/>
+          <w:lang w:val="it-IT"/>
+        </w:rPr>
+        <w:t>;</w:t>
+      </w:r>
+      <w:bookmarkEnd w:id="7"/>
     </w:p>
     <w:p>
       <w:pPr>
@@ -546,62 +501,7 @@
           <w:ilvl w:val="1"/>
           <w:numId w:val="14"/>
         </w:numPr>
-        <w:rPr>
-          <w:rFonts w:ascii="Times New Roman" w:hAnsi="Times New Roman" w:cs="Times New Roman"/>
-          <w:lang w:val="it-IT"/>
-        </w:rPr>
-      </w:pPr>
-      <w:r>
-        <w:rPr>
-          <w:rFonts w:ascii="Times New Roman" w:hAnsi="Times New Roman" w:cs="Times New Roman"/>
-          <w:lang w:val="it-IT"/>
-        </w:rPr>
-        <w:t xml:space="preserve">un servizio esterno all’app dovrà occuparsi di </w:t>
-      </w:r>
-      <w:r>
-        <w:rPr>
-          <w:rFonts w:ascii="Times New Roman" w:hAnsi="Times New Roman" w:cs="Times New Roman"/>
-          <w:lang w:val="it-IT"/>
-        </w:rPr>
-        <w:t>eliminare</w:t>
-      </w:r>
-      <w:r>
-        <w:rPr>
-          <w:rFonts w:ascii="Times New Roman" w:hAnsi="Times New Roman" w:cs="Times New Roman"/>
-          <w:lang w:val="it-IT"/>
-        </w:rPr>
-        <w:t xml:space="preserve"> automaticamente buoni sconto </w:t>
-      </w:r>
-      <w:r>
-        <w:rPr>
-          <w:rFonts w:ascii="Times New Roman" w:hAnsi="Times New Roman" w:cs="Times New Roman"/>
-          <w:lang w:val="it-IT"/>
-        </w:rPr>
-        <w:t>quando la loro data di scadenza risulta superata</w:t>
-      </w:r>
-      <w:r>
-        <w:rPr>
-          <w:rFonts w:ascii="Times New Roman" w:hAnsi="Times New Roman" w:cs="Times New Roman"/>
-          <w:lang w:val="it-IT"/>
-        </w:rPr>
-        <w:t>;</w:t>
-      </w:r>
-    </w:p>
-    <w:p>
-      <w:pPr>
-        <w:jc w:val="center"/>
-        <w:rPr>
-          <w:rFonts w:ascii="Times New Roman" w:hAnsi="Times New Roman" w:cs="Times New Roman"/>
-          <w:b/>
-          <w:bCs/>
-          <w:sz w:val="32"/>
-          <w:szCs w:val="32"/>
-          <w:lang w:val="it-IT"/>
-        </w:rPr>
-      </w:pPr>
-    </w:p>
-    <w:p>
-      <w:pPr>
+        <w:spacing w:line="240" w:lineRule="auto"/>
         <w:rPr>
           <w:rFonts w:ascii="Times New Roman" w:hAnsi="Times New Roman" w:cs="Times New Roman"/>
           <w:sz w:val="20"/>
@@ -610,6 +510,22 @@
           <w:lang w:val="it-IT"/>
         </w:rPr>
       </w:pPr>
+      <w:r>
+        <w:rPr>
+          <w:rFonts w:ascii="Times New Roman" w:hAnsi="Times New Roman" w:cs="Times New Roman"/>
+          <w:lang w:val="it-IT"/>
+        </w:rPr>
+        <w:t xml:space="preserve">il sistema dovrà occuparsi </w:t>
+      </w:r>
+      <w:bookmarkStart w:id="8" w:name="_Hlk95902260"/>
+      <w:r>
+        <w:rPr>
+          <w:rFonts w:ascii="Times New Roman" w:hAnsi="Times New Roman" w:cs="Times New Roman"/>
+          <w:lang w:val="it-IT"/>
+        </w:rPr>
+        <w:t>di eliminare automaticamente buoni sconto quando la loro data di scadenza risulta superata;</w:t>
+      </w:r>
+      <w:bookmarkEnd w:id="8"/>
     </w:p>
     <w:p>
       <w:pPr>
